--- a/3.1b README.docx
+++ b/3.1b README.docx
@@ -8,406 +8,1861 @@
           <w:lang w:val="en-US"/>
         </w:rPr>
       </w:pPr>
-      <w:proofErr w:type="gramStart"/>
-      <w:r>
-        <w:rPr>
-          <w:lang w:val="en-US"/>
-        </w:rPr>
-        <w:t>char</w:t>
-      </w:r>
-      <w:proofErr w:type="gramEnd"/>
-      <w:r>
-        <w:rPr>
-          <w:lang w:val="en-US"/>
-        </w:rPr>
+      <w:r>
+        <w:rPr>
+          <w:lang w:val="en-US"/>
+        </w:rPr>
+        <w:t xml:space="preserve">char str[]="12345";//enter some stroke </w:t>
+      </w:r>
+    </w:p>
+    <w:p>
+      <w:pPr>
+        <w:rPr>
+          <w:lang w:val="en-US"/>
+        </w:rPr>
+      </w:pPr>
+      <w:r>
+        <w:rPr>
+          <w:lang w:val="en-US"/>
+        </w:rPr>
+        <w:t>0x08000448 A10D      ADR      r1,{pc}+0x38  ; @0x08000480</w:t>
+      </w:r>
+    </w:p>
+    <w:p>
+      <w:r>
+        <w:t xml:space="preserve">В функции </w:t>
+      </w:r>
+      <w:r>
+        <w:rPr>
+          <w:lang w:val="en-US"/>
+        </w:rPr>
+        <w:t>main</w:t>
+      </w:r>
+      <w:r>
+        <w:t xml:space="preserve"> происходит загрузка адреса, по которому хранятся символы, которые будут в дальнейшем обрабатываться.</w:t>
+      </w:r>
+    </w:p>
+    <w:p/>
+    <w:p>
+      <w:r>
+        <w:t>0x0800044A C903      LDM      r1,{r0-r1}</w:t>
+      </w:r>
+    </w:p>
+    <w:p>
+      <w:r>
+        <w:t>Затем этот набор символов (строка) сохраняется в регистры. В данном случае, в регистры с нулевого по первый. Так как размеры регистра 8 бит, а мы загружаем 5*2 бит, приходится использовать 2 регистра.</w:t>
+      </w:r>
+    </w:p>
+    <w:p/>
+    <w:p>
+      <w:pPr>
+        <w:rPr>
+          <w:lang w:val="en-US"/>
+        </w:rPr>
+      </w:pPr>
+      <w:r>
+        <w:rPr>
+          <w:lang w:val="en-US"/>
+        </w:rPr>
+        <w:t>0x0800044C E9CD0101  STRD     r0,r1,[sp,#0x04]</w:t>
+      </w:r>
+    </w:p>
+    <w:p>
+      <w:r>
+        <w:t xml:space="preserve">Наша строка сохраняется по адресу, хранящемуся в стеке (переменная </w:t>
+      </w:r>
+      <w:r>
+        <w:rPr>
+          <w:lang w:val="en-US"/>
+        </w:rPr>
+        <w:t>str</w:t>
+      </w:r>
+      <w:r>
+        <w:t xml:space="preserve"> локальная и создана в </w:t>
+      </w:r>
+      <w:r>
+        <w:rPr>
+          <w:lang w:val="en-US"/>
+        </w:rPr>
+        <w:t>main</w:t>
+      </w:r>
+      <w:r>
+        <w:t>)</w:t>
+      </w:r>
+    </w:p>
+    <w:p>
+      <w:r>
+        <w:t xml:space="preserve">После этого дважды используется стандартная функция </w:t>
+      </w:r>
+      <w:r>
+        <w:rPr>
+          <w:lang w:val="en-US"/>
+        </w:rPr>
+        <w:t>strlen</w:t>
+      </w:r>
+      <w:r>
+        <w:t>.</w:t>
+      </w:r>
+    </w:p>
+    <w:p>
+      <w:r>
+        <w:t xml:space="preserve">А потом уже начинает работать функция, </w:t>
+      </w:r>
+      <w:r>
+        <w:t>которая получает на вход строку с символьной записью целого числа и возвращает соответствующее целое число</w:t>
+      </w:r>
+      <w:r>
+        <w:t>.</w:t>
+      </w:r>
+    </w:p>
+    <w:p>
+      <w:pPr>
+        <w:rPr>
+          <w:lang w:val="en-US"/>
+        </w:rPr>
+      </w:pPr>
+      <w:r>
+        <w:rPr>
+          <w:lang w:val="en-US"/>
+        </w:rPr>
+        <w:t xml:space="preserve">volatile int32_t answer=strToInt(str); </w:t>
+      </w:r>
+    </w:p>
+    <w:p>
+      <w:r>
+        <w:t>0x08000464 A801      ADD      r0,sp,#0x04</w:t>
+      </w:r>
+    </w:p>
+    <w:p>
+      <w:r>
+        <w:t>Записываем в нулевой регистр адрес переменной, являющейся параметром в вызываемой функции.</w:t>
+      </w:r>
+    </w:p>
+    <w:p>
+      <w:pPr>
+        <w:rPr>
+          <w:lang w:val="en-US"/>
+        </w:rPr>
+      </w:pPr>
+      <w:r>
+        <w:rPr>
+          <w:lang w:val="en-US"/>
+        </w:rPr>
+        <w:t>0x08000466 F7FFFF9F  BL.W     strToInt (0x080003A8)</w:t>
+      </w:r>
+    </w:p>
+    <w:p>
+      <w:r>
+        <w:t>Переходим по адресу, где расположено тело функции.</w:t>
+      </w:r>
+    </w:p>
+    <w:p>
+      <w:pPr>
+        <w:rPr>
+          <w:lang w:val="en-US"/>
+        </w:rPr>
+      </w:pPr>
+      <w:r>
+        <w:rPr>
+          <w:lang w:val="en-US"/>
+        </w:rPr>
+        <w:t>0x080003A8 E92D47F0  PUSH     {r4-r10,lr}</w:t>
+      </w:r>
+    </w:p>
+    <w:p>
+      <w:r>
+        <w:t xml:space="preserve">Загружаем регистры с 4 по 10 и регистр </w:t>
+      </w:r>
+      <w:r>
+        <w:rPr>
+          <w:lang w:val="en-US"/>
+        </w:rPr>
+        <w:t>lr</w:t>
+      </w:r>
+      <w:r>
+        <w:t xml:space="preserve"> (адрес возврата) в стек. Регистр </w:t>
+      </w:r>
+      <w:r>
+        <w:rPr>
+          <w:lang w:val="en-US"/>
+        </w:rPr>
+        <w:t>lr</w:t>
+      </w:r>
+      <w:r>
         <w:t xml:space="preserve"> </w:t>
       </w:r>
-      <w:proofErr w:type="spellStart"/>
+      <w:r>
+        <w:t xml:space="preserve">загружается так как была выполнена команда </w:t>
+      </w:r>
+      <w:r>
+        <w:rPr>
+          <w:lang w:val="en-US"/>
+        </w:rPr>
+        <w:t>BL</w:t>
+      </w:r>
+      <w:r>
+        <w:t>.</w:t>
+      </w:r>
+      <w:r>
+        <w:rPr>
+          <w:lang w:val="en-US"/>
+        </w:rPr>
+        <w:t>W</w:t>
+      </w:r>
+      <w:r>
+        <w:t xml:space="preserve"> (присутствует </w:t>
+      </w:r>
+      <w:r>
+        <w:rPr>
+          <w:lang w:val="en-US"/>
+        </w:rPr>
+        <w:t>L</w:t>
+      </w:r>
+      <w:r>
+        <w:t>).</w:t>
+      </w:r>
+      <w:r>
+        <w:t xml:space="preserve"> Это контекст вы</w:t>
+      </w:r>
+      <w:r>
+        <w:t>з</w:t>
+      </w:r>
+      <w:r>
+        <w:t xml:space="preserve">ова функции </w:t>
+      </w:r>
+      <w:r>
+        <w:rPr>
+          <w:lang w:val="en-US"/>
+        </w:rPr>
+        <w:t>strToInt</w:t>
+      </w:r>
+      <w:r>
+        <w:t>.</w:t>
+      </w:r>
+      <w:r>
+        <w:t xml:space="preserve"> </w:t>
+      </w:r>
+      <w:r>
+        <w:t xml:space="preserve">При этом значение в регистре </w:t>
+      </w:r>
+      <w:r>
+        <w:rPr>
+          <w:lang w:val="en-US"/>
+        </w:rPr>
+        <w:t>R</w:t>
+      </w:r>
+      <w:r>
+        <w:t>13</w:t>
+      </w:r>
+      <w:r>
+        <w:t>(</w:t>
+      </w:r>
+      <w:r>
+        <w:rPr>
+          <w:lang w:val="en-US"/>
+        </w:rPr>
+        <w:t>SP</w:t>
+      </w:r>
+      <w:r>
+        <w:t>)</w:t>
+      </w:r>
+      <w:r>
+        <w:t xml:space="preserve"> изменилось на </w:t>
+      </w:r>
+      <w:r>
+        <w:t>0</w:t>
+      </w:r>
+      <w:r>
+        <w:rPr>
+          <w:lang w:val="en-US"/>
+        </w:rPr>
+        <w:t>x</w:t>
+      </w:r>
+      <w:r>
+        <w:t>2</w:t>
+      </w:r>
+      <w:r>
+        <w:t>0</w:t>
+      </w:r>
+      <w:r>
+        <w:t>, что и отражает запись значений из восьми регистров.</w:t>
+      </w:r>
+    </w:p>
+    <w:p>
+      <w:pPr>
+        <w:rPr>
+          <w:lang w:val="en-US"/>
+        </w:rPr>
+      </w:pPr>
+      <w:r>
+        <w:rPr>
+          <w:lang w:val="en-US"/>
+        </w:rPr>
+        <w:t>0x080003AC B08A      SUB      sp,sp,#0x28</w:t>
+      </w:r>
+    </w:p>
+    <w:p>
+      <w:r>
+        <w:t xml:space="preserve">Данная команда переставляет </w:t>
+      </w:r>
+      <w:r>
+        <w:rPr>
+          <w:lang w:val="en-US"/>
+        </w:rPr>
+        <w:t>stack</w:t>
+      </w:r>
+      <w:r>
+        <w:t xml:space="preserve"> </w:t>
+      </w:r>
+      <w:r>
+        <w:rPr>
+          <w:lang w:val="en-US"/>
+        </w:rPr>
+        <w:t>pointer</w:t>
+      </w:r>
+      <w:r>
+        <w:t xml:space="preserve"> на величину стекового кадра в сторону увеличения стека.</w:t>
+      </w:r>
+    </w:p>
+    <w:p>
+      <w:pPr>
+        <w:rPr>
+          <w:lang w:val="en-US"/>
+        </w:rPr>
+      </w:pPr>
+      <w:r>
+        <w:rPr>
+          <w:lang w:val="en-US"/>
+        </w:rPr>
+        <w:t>0x080003AC B08A      SUB      sp,sp,#0x28</w:t>
+      </w:r>
+    </w:p>
+    <w:p>
+      <w:r>
+        <w:t>Затем адрес переменной в данной функции переносится в другой регистр.</w:t>
+      </w:r>
+    </w:p>
+    <w:p>
+      <w:r>
+        <w:lastRenderedPageBreak/>
+        <w:t xml:space="preserve">Сейчас начинается действие функции </w:t>
+      </w:r>
+      <w:r>
+        <w:rPr>
+          <w:lang w:val="en-US"/>
+        </w:rPr>
+        <w:t>strToInt</w:t>
+      </w:r>
+      <w:r>
+        <w:t>.</w:t>
+      </w:r>
+    </w:p>
+    <w:p>
+      <w:pPr>
+        <w:rPr>
+          <w:lang w:val="en-US"/>
+        </w:rPr>
+      </w:pPr>
+      <w:r>
+        <w:t xml:space="preserve">    </w:t>
+      </w:r>
+      <w:r>
+        <w:rPr>
+          <w:lang w:val="en-US"/>
+        </w:rPr>
+        <w:t xml:space="preserve">26:         int32_t number=0; </w:t>
+      </w:r>
+    </w:p>
+    <w:p>
+      <w:pPr>
+        <w:rPr>
+          <w:lang w:val="en-US"/>
+        </w:rPr>
+      </w:pPr>
+      <w:r>
+        <w:rPr>
+          <w:lang w:val="en-US"/>
+        </w:rPr>
+        <w:t>0x080003B0 F04F0A00  MOV      r10,#0x00</w:t>
+      </w:r>
+    </w:p>
+    <w:p>
+      <w:pPr>
+        <w:rPr>
+          <w:lang w:val="en-US"/>
+        </w:rPr>
+      </w:pPr>
+      <w:r>
+        <w:rPr>
+          <w:lang w:val="en-US"/>
+        </w:rPr>
+        <w:t xml:space="preserve">    </w:t>
+      </w:r>
+      <w:r>
+        <w:rPr>
+          <w:lang w:val="en-US"/>
+        </w:rPr>
+        <w:t xml:space="preserve">27:         int32_t power=0; </w:t>
+      </w:r>
+    </w:p>
+    <w:p>
+      <w:pPr>
+        <w:rPr>
+          <w:lang w:val="en-US"/>
+        </w:rPr>
+      </w:pPr>
+      <w:r>
+        <w:rPr>
+          <w:lang w:val="en-US"/>
+        </w:rPr>
+        <w:t>0x080003B4 2500      MOVS     r5,#0x00</w:t>
+      </w:r>
+    </w:p>
+    <w:p>
+      <w:r>
+        <w:t>Создаются две локальные переменные, инициализирующиеся нулями.</w:t>
+      </w:r>
+    </w:p>
+    <w:p>
+      <w:pPr>
+        <w:rPr>
+          <w:lang w:val="en-US"/>
+        </w:rPr>
+      </w:pPr>
+      <w:r>
+        <w:t xml:space="preserve">    </w:t>
+      </w:r>
+      <w:r>
+        <w:rPr>
+          <w:lang w:val="en-US"/>
+        </w:rPr>
+        <w:t xml:space="preserve">28:         for(int32_t i=lenstr_crutch-1;i&gt;=0;i--)//reading the number backwards </w:t>
+      </w:r>
+    </w:p>
+    <w:p>
+      <w:pPr>
+        <w:rPr>
+          <w:lang w:val="en-US"/>
+        </w:rPr>
+      </w:pPr>
+      <w:r>
+        <w:rPr>
+          <w:lang w:val="en-US"/>
+        </w:rPr>
+        <w:t xml:space="preserve">    29:         {</w:t>
+      </w:r>
+    </w:p>
+    <w:p>
+      <w:pPr>
+        <w:rPr>
+          <w:lang w:val="en-US"/>
+        </w:rPr>
+      </w:pPr>
+      <w:r>
+        <w:rPr>
+          <w:lang w:val="en-US"/>
+        </w:rPr>
+        <w:t xml:space="preserve"> </w:t>
+      </w:r>
+      <w:r>
+        <w:rPr>
+          <w:lang w:val="en-US"/>
+        </w:rPr>
+        <w:t>0x080003B6 482E      LDR      r0,[pc,#184]  ; @0x08000470</w:t>
+      </w:r>
+    </w:p>
+    <w:p>
+      <w:pPr>
+        <w:rPr>
+          <w:lang w:val="en-US"/>
+        </w:rPr>
+      </w:pPr>
+      <w:r>
+        <w:rPr>
+          <w:lang w:val="en-US"/>
+        </w:rPr>
+        <w:t>0x080003B8 6800      LDR      r0,[r0,#0x00]</w:t>
+      </w:r>
+    </w:p>
+    <w:p>
+      <w:pPr>
+        <w:rPr>
+          <w:lang w:val="en-US"/>
+        </w:rPr>
+      </w:pPr>
+      <w:r>
+        <w:rPr>
+          <w:lang w:val="en-US"/>
+        </w:rPr>
+        <w:t>0x080003BA 1E46      SUBS     r6,r0,#1</w:t>
+      </w:r>
+    </w:p>
+    <w:p>
+      <w:r>
+        <w:t>0</w:t>
+      </w:r>
+      <w:r>
+        <w:rPr>
+          <w:lang w:val="en-US"/>
+        </w:rPr>
+        <w:t>x</w:t>
+      </w:r>
+      <w:r>
+        <w:t>080003</w:t>
+      </w:r>
+      <w:r>
+        <w:rPr>
+          <w:lang w:val="en-US"/>
+        </w:rPr>
+        <w:t>BC</w:t>
+      </w:r>
+      <w:r>
+        <w:t xml:space="preserve"> </w:t>
+      </w:r>
+      <w:r>
+        <w:rPr>
+          <w:lang w:val="en-US"/>
+        </w:rPr>
+        <w:t>E</w:t>
+      </w:r>
+      <w:r>
+        <w:t>03</w:t>
+      </w:r>
+      <w:r>
+        <w:rPr>
+          <w:lang w:val="en-US"/>
+        </w:rPr>
+        <w:t>F</w:t>
+      </w:r>
+      <w:r>
+        <w:t xml:space="preserve">      </w:t>
+      </w:r>
+      <w:r>
+        <w:rPr>
+          <w:lang w:val="en-US"/>
+        </w:rPr>
+        <w:t>B</w:t>
+      </w:r>
+      <w:r>
+        <w:t xml:space="preserve">        0</w:t>
+      </w:r>
+      <w:r>
+        <w:rPr>
+          <w:lang w:val="en-US"/>
+        </w:rPr>
+        <w:t>x</w:t>
+      </w:r>
+      <w:r>
+        <w:t>0800043</w:t>
+      </w:r>
+      <w:r>
+        <w:rPr>
+          <w:lang w:val="en-US"/>
+        </w:rPr>
+        <w:t>E</w:t>
+      </w:r>
+    </w:p>
+    <w:p>
+      <w:r>
+        <w:t>Инициализируется счётчик в цикле</w:t>
+      </w:r>
+    </w:p>
+    <w:p>
+      <w:pPr>
+        <w:rPr>
+          <w:lang w:val="en-US"/>
+        </w:rPr>
+      </w:pPr>
+      <w:r>
+        <w:rPr>
+          <w:lang w:val="en-US"/>
+        </w:rPr>
+        <w:t>0x0800043E 2E00      CMP      r6,#0x00</w:t>
+      </w:r>
+    </w:p>
+    <w:p>
+      <w:pPr>
+        <w:rPr>
+          <w:lang w:val="en-US"/>
+        </w:rPr>
+      </w:pPr>
+      <w:r>
+        <w:rPr>
+          <w:lang w:val="en-US"/>
+        </w:rPr>
+        <w:t>0x08000440 DABD      BGE      0x080003BE</w:t>
+      </w:r>
+    </w:p>
+    <w:p>
+      <w:r>
+        <w:t xml:space="preserve">Счётчик сравнивается на </w:t>
+      </w:r>
+      <w:r>
+        <w:rPr>
+          <w:lang w:val="en-US"/>
+        </w:rPr>
+        <w:t>Greater</w:t>
+      </w:r>
+      <w:r>
+        <w:t xml:space="preserve"> </w:t>
+      </w:r>
+      <w:r>
+        <w:rPr>
+          <w:lang w:val="en-US"/>
+        </w:rPr>
+        <w:t>or</w:t>
+      </w:r>
+      <w:r>
+        <w:t xml:space="preserve"> </w:t>
+      </w:r>
+      <w:r>
+        <w:rPr>
+          <w:lang w:val="en-US"/>
+        </w:rPr>
+        <w:t>equal</w:t>
+      </w:r>
+      <w:r>
+        <w:t xml:space="preserve"> и делается переход (в случае соблюдения условия) к внутреннему циклу</w:t>
+      </w:r>
+    </w:p>
+    <w:p>
+      <w:pPr>
+        <w:rPr>
+          <w:lang w:val="en-US"/>
+        </w:rPr>
+      </w:pPr>
+      <w:r>
+        <w:t xml:space="preserve">    </w:t>
+      </w:r>
+      <w:r>
+        <w:rPr>
+          <w:lang w:val="en-US"/>
+        </w:rPr>
+        <w:t xml:space="preserve">30:                 for(int32_t j=0;j&lt;lengoogle_crutch;j++) </w:t>
+      </w:r>
+    </w:p>
+    <w:p>
+      <w:pPr>
+        <w:rPr>
+          <w:lang w:val="en-US"/>
+        </w:rPr>
+      </w:pPr>
+      <w:r>
+        <w:rPr>
+          <w:lang w:val="en-US"/>
+        </w:rPr>
+        <w:t xml:space="preserve">    </w:t>
+      </w:r>
+      <w:r>
+        <w:rPr>
+          <w:lang w:val="en-US"/>
+        </w:rPr>
+        <w:t>31:                 {</w:t>
+      </w:r>
+    </w:p>
+    <w:p>
+      <w:pPr>
+        <w:rPr>
+          <w:lang w:val="en-US"/>
+        </w:rPr>
+      </w:pPr>
+      <w:r>
+        <w:rPr>
+          <w:lang w:val="en-US"/>
+        </w:rPr>
+        <w:t>0x080003BE 2400      MOVS     r4,#0x00</w:t>
+      </w:r>
+    </w:p>
+    <w:p>
+      <w:pPr>
+        <w:rPr>
+          <w:lang w:val="en-US"/>
+        </w:rPr>
+      </w:pPr>
+      <w:r>
+        <w:rPr>
+          <w:lang w:val="en-US"/>
+        </w:rPr>
+        <w:t>0x080003C0 E038      B        0x08000434</w:t>
+      </w:r>
+    </w:p>
+    <w:p>
+      <w:r>
+        <w:t>Инициализация счётчика во внутреннем цикле.</w:t>
+      </w:r>
+    </w:p>
+    <w:p>
+      <w:pPr>
+        <w:rPr>
+          <w:lang w:val="en-US"/>
+        </w:rPr>
+      </w:pPr>
+      <w:r>
+        <w:rPr>
+          <w:lang w:val="en-US"/>
+        </w:rPr>
+        <w:t>0x08000434 4811      LDR      r0,[pc,#68]  ; @0x0800047C</w:t>
+      </w:r>
+    </w:p>
+    <w:p>
+      <w:pPr>
+        <w:rPr>
+          <w:lang w:val="en-US"/>
+        </w:rPr>
+      </w:pPr>
+      <w:r>
+        <w:rPr>
+          <w:lang w:val="en-US"/>
+        </w:rPr>
+        <w:t>0x08000436 6800      LDR      r0,[r0,#0x00]</w:t>
+      </w:r>
+    </w:p>
+    <w:p>
+      <w:pPr>
+        <w:rPr>
+          <w:lang w:val="en-US"/>
+        </w:rPr>
+      </w:pPr>
+      <w:r>
+        <w:rPr>
+          <w:lang w:val="en-US"/>
+        </w:rPr>
+        <w:t>0x08000438 4284      CMP      r4,r0</w:t>
+      </w:r>
+    </w:p>
+    <w:p>
+      <w:pPr>
+        <w:rPr>
+          <w:lang w:val="en-US"/>
+        </w:rPr>
+      </w:pPr>
+      <w:r>
+        <w:rPr>
+          <w:lang w:val="en-US"/>
+        </w:rPr>
+        <w:t>0x0800043A DBC2      BLT      0x080003C2</w:t>
+      </w:r>
+    </w:p>
+    <w:p>
+      <w:r>
+        <w:t>Загрузка в регистры «контрольного» значения</w:t>
+      </w:r>
+      <w:r>
+        <w:t xml:space="preserve"> (</w:t>
+      </w:r>
+      <w:r>
+        <w:t xml:space="preserve">длина массива </w:t>
+      </w:r>
+      <w:r>
+        <w:rPr>
+          <w:lang w:val="en-US"/>
+        </w:rPr>
+        <w:t>google</w:t>
+      </w:r>
+      <w:r>
+        <w:t>)</w:t>
+      </w:r>
+      <w:r>
+        <w:t xml:space="preserve">, с которым и сравнивается, но теперь строго, </w:t>
+      </w:r>
+      <w:r>
+        <w:rPr>
+          <w:lang w:val="en-US"/>
+        </w:rPr>
+        <w:t>Less</w:t>
+      </w:r>
+      <w:r>
+        <w:t xml:space="preserve"> </w:t>
+      </w:r>
+      <w:r>
+        <w:rPr>
+          <w:lang w:val="en-US"/>
+        </w:rPr>
+        <w:t>Than</w:t>
+      </w:r>
+      <w:r>
+        <w:t xml:space="preserve"> наш счётчик. Переход к сравнению символа строки с символом алфавита из цифр и знака минус</w:t>
+      </w:r>
+      <w:r>
+        <w:t>:</w:t>
+      </w:r>
+      <w:r>
+        <w:br w:type="page"/>
+      </w:r>
+    </w:p>
+    <w:p>
+      <w:pPr>
+        <w:rPr>
+          <w:lang w:val="en-US"/>
+        </w:rPr>
+      </w:pPr>
+      <w:r>
+        <w:lastRenderedPageBreak/>
+        <w:t xml:space="preserve">    </w:t>
+      </w:r>
+      <w:r>
+        <w:rPr>
+          <w:lang w:val="en-US"/>
+        </w:rPr>
+        <w:t xml:space="preserve">32:                         if(str[i]==google[j]) </w:t>
+      </w:r>
+    </w:p>
+    <w:p>
+      <w:pPr>
+        <w:rPr>
+          <w:lang w:val="en-US"/>
+        </w:rPr>
+      </w:pPr>
+      <w:r>
+        <w:rPr>
+          <w:lang w:val="en-US"/>
+        </w:rPr>
+        <w:t xml:space="preserve">    33:                         { </w:t>
+      </w:r>
+    </w:p>
+    <w:p>
+      <w:pPr>
+        <w:rPr>
+          <w:lang w:val="en-US"/>
+        </w:rPr>
+      </w:pPr>
+      <w:r>
+        <w:rPr>
+          <w:lang w:val="en-US"/>
+        </w:rPr>
+        <w:t>0x080003C2 F8190006  LDRB     r0,[r9,r6]</w:t>
+      </w:r>
+    </w:p>
+    <w:p>
+      <w:pPr>
+        <w:rPr>
+          <w:lang w:val="en-US"/>
+        </w:rPr>
+      </w:pPr>
+      <w:r>
+        <w:rPr>
+          <w:lang w:val="en-US"/>
+        </w:rPr>
+        <w:t>0x080003C6 492B      LDR      r1,[pc,#172]  ; @0x08000474</w:t>
+      </w:r>
+    </w:p>
+    <w:p>
+      <w:pPr>
+        <w:rPr>
+          <w:lang w:val="en-US"/>
+        </w:rPr>
+      </w:pPr>
+      <w:r>
+        <w:rPr>
+          <w:lang w:val="en-US"/>
+        </w:rPr>
+        <w:t>0x080003C8 5D09      LDRB     r1,[r1,r4]</w:t>
+      </w:r>
+    </w:p>
+    <w:p>
+      <w:pPr>
+        <w:rPr>
+          <w:lang w:val="en-US"/>
+        </w:rPr>
+      </w:pPr>
+      <w:r>
+        <w:rPr>
+          <w:lang w:val="en-US"/>
+        </w:rPr>
+        <w:t>0x080003CA 4288      CMP      r0,r1</w:t>
+      </w:r>
+    </w:p>
+    <w:p>
+      <w:pPr>
+        <w:rPr>
+          <w:lang w:val="en-US"/>
+        </w:rPr>
+      </w:pPr>
+      <w:r>
+        <w:rPr>
+          <w:lang w:val="en-US"/>
+        </w:rPr>
+        <w:t>0x080003CC D131      BNE      0x08000432</w:t>
+      </w:r>
+    </w:p>
+    <w:p>
+      <w:r>
+        <w:t xml:space="preserve">В регистр </w:t>
+      </w:r>
+      <w:r>
+        <w:rPr>
+          <w:lang w:val="en-US"/>
+        </w:rPr>
+        <w:t>r</w:t>
+      </w:r>
+      <w:r>
+        <w:t>0</w:t>
+      </w:r>
+      <w:r>
+        <w:t xml:space="preserve"> загружается </w:t>
+      </w:r>
       <w:r>
         <w:rPr>
           <w:lang w:val="en-US"/>
         </w:rPr>
         <w:t>str</w:t>
       </w:r>
-      <w:proofErr w:type="spellEnd"/>
-      <w:r>
-        <w:rPr>
-          <w:lang w:val="en-US"/>
-        </w:rPr>
-        <w:t xml:space="preserve">[]="12345";//enter some stroke </w:t>
-      </w:r>
-    </w:p>
-    <w:p>
-      <w:r>
-        <w:rPr>
-          <w:lang w:val="en-US"/>
-        </w:rPr>
-        <w:t>0x08000448 A10D      ADR      r1</w:t>
-      </w:r>
-      <w:proofErr w:type="gramStart"/>
-      <w:r>
-        <w:rPr>
-          <w:lang w:val="en-US"/>
-        </w:rPr>
-        <w:t>,{</w:t>
-      </w:r>
-      <w:proofErr w:type="gramEnd"/>
-      <w:r>
-        <w:rPr>
-          <w:lang w:val="en-US"/>
-        </w:rPr>
-        <w:t>pc}+0x38  ; @0x08000480</w:t>
-      </w:r>
-    </w:p>
-    <w:p>
-      <w:r>
-        <w:t xml:space="preserve">В функции </w:t>
-      </w:r>
-      <w:r>
-        <w:rPr>
-          <w:lang w:val="en-US"/>
-        </w:rPr>
-        <w:t>main</w:t>
-      </w:r>
-      <w:r>
-        <w:t xml:space="preserve"> происходит загрузка адреса, по которому хранятся символы, которые будут в дальнейшем обрабатываться.</w:t>
+      <w:r>
+        <w:t>[</w:t>
+      </w:r>
+      <w:r>
+        <w:rPr>
+          <w:lang w:val="en-US"/>
+        </w:rPr>
+        <w:t>i</w:t>
+      </w:r>
+      <w:r>
+        <w:t>]</w:t>
+      </w:r>
+      <w:r>
+        <w:t xml:space="preserve">, в регистр </w:t>
+      </w:r>
+      <w:r>
+        <w:rPr>
+          <w:lang w:val="en-US"/>
+        </w:rPr>
+        <w:t>r</w:t>
+      </w:r>
+      <w:r>
+        <w:t>1</w:t>
+      </w:r>
+      <w:r>
+        <w:t xml:space="preserve"> загружается адрес массива </w:t>
+      </w:r>
+      <w:r>
+        <w:rPr>
+          <w:lang w:val="en-US"/>
+        </w:rPr>
+        <w:t>google</w:t>
+      </w:r>
+      <w:r>
+        <w:t xml:space="preserve">, </w:t>
+      </w:r>
+      <w:r>
+        <w:t xml:space="preserve">а потом элемент </w:t>
+      </w:r>
+      <w:r>
+        <w:rPr>
+          <w:lang w:val="en-US"/>
+        </w:rPr>
+        <w:t>google</w:t>
+      </w:r>
+      <w:r>
+        <w:t>[</w:t>
+      </w:r>
+      <w:r>
+        <w:rPr>
+          <w:lang w:val="en-US"/>
+        </w:rPr>
+        <w:t>j</w:t>
+      </w:r>
+      <w:r>
+        <w:t>]</w:t>
+      </w:r>
+      <w:r>
+        <w:t>. Эти два элемента сравниваются. Если они не равны, то:</w:t>
+      </w:r>
+    </w:p>
+    <w:p>
+      <w:r>
+        <w:t>0x08000432 1C64      ADDS     r4,r4,#1</w:t>
+      </w:r>
+    </w:p>
+    <w:p>
+      <w:pPr>
+        <w:rPr>
+          <w:lang w:val="en-US"/>
+        </w:rPr>
+      </w:pPr>
+      <w:r>
+        <w:rPr>
+          <w:lang w:val="en-US"/>
+        </w:rPr>
+        <w:t>0x08000434 4811      LDR      r0,[pc,#68]  ; @0x0800047C</w:t>
+      </w:r>
+    </w:p>
+    <w:p>
+      <w:pPr>
+        <w:rPr>
+          <w:lang w:val="en-US"/>
+        </w:rPr>
+      </w:pPr>
+      <w:r>
+        <w:rPr>
+          <w:lang w:val="en-US"/>
+        </w:rPr>
+        <w:t>0x08000436 6800      LDR      r0,[r0,#0x00]</w:t>
+      </w:r>
+    </w:p>
+    <w:p>
+      <w:pPr>
+        <w:rPr>
+          <w:lang w:val="en-US"/>
+        </w:rPr>
+      </w:pPr>
+      <w:r>
+        <w:rPr>
+          <w:lang w:val="en-US"/>
+        </w:rPr>
+        <w:t>0x08000438 4284      CMP      r4,r0</w:t>
+      </w:r>
+    </w:p>
+    <w:p>
+      <w:pPr>
+        <w:rPr>
+          <w:lang w:val="en-US"/>
+        </w:rPr>
+      </w:pPr>
+      <w:r>
+        <w:rPr>
+          <w:lang w:val="en-US"/>
+        </w:rPr>
+        <w:t>0x0800043A DBC2      BLT      0x080003C2</w:t>
+      </w:r>
+    </w:p>
+    <w:p>
+      <w:r>
+        <w:t xml:space="preserve">Счётчик </w:t>
+      </w:r>
+      <w:r>
+        <w:rPr>
+          <w:lang w:val="en-US"/>
+        </w:rPr>
+        <w:t>j</w:t>
+      </w:r>
+      <w:r>
+        <w:t xml:space="preserve"> </w:t>
+      </w:r>
+      <w:r>
+        <w:t>инкрементируется и сравнивается с «контрольным» значением в этом цикле.</w:t>
+      </w:r>
+    </w:p>
+    <w:p>
+      <w:r>
+        <w:t xml:space="preserve">Когда условие неравенства всё же не выполнится, перехода </w:t>
+      </w:r>
+    </w:p>
+    <w:p>
+      <w:r>
+        <w:t xml:space="preserve">0x080003CC D131      BNE      0x08000432 не произойдёт. Мы ныряем ещё глубже </w:t>
+      </w:r>
+      <w:r>
+        <w:t>в функцию и проверяем, не минус ли мы рассматриваем.</w:t>
+      </w:r>
+    </w:p>
+    <w:p>
+      <w:pPr>
+        <w:rPr>
+          <w:lang w:val="en-US"/>
+        </w:rPr>
+      </w:pPr>
+      <w:r>
+        <w:rPr>
+          <w:lang w:val="en-US"/>
+        </w:rPr>
+        <w:t>0x080003CE 2C0A      CMP      r4,#0x0A</w:t>
+      </w:r>
+    </w:p>
+    <w:p>
+      <w:pPr>
+        <w:rPr>
+          <w:lang w:val="en-US"/>
+        </w:rPr>
+      </w:pPr>
+      <w:r>
+        <w:rPr>
+          <w:lang w:val="en-US"/>
+        </w:rPr>
+        <w:t>0x080003D0 D104      BNE      0x080003DC</w:t>
+      </w:r>
+    </w:p>
+    <w:p>
+      <w:r>
+        <w:t>В случае равенства будет возвращено значение:</w:t>
+      </w:r>
+    </w:p>
+    <w:p>
+      <w:pPr>
+        <w:rPr>
+          <w:lang w:val="en-US"/>
+        </w:rPr>
+      </w:pPr>
+      <w:r>
+        <w:t xml:space="preserve">    </w:t>
+      </w:r>
+      <w:r>
+        <w:rPr>
+          <w:lang w:val="en-US"/>
+        </w:rPr>
+        <w:t>47:         return number;</w:t>
+      </w:r>
+    </w:p>
+    <w:p>
+      <w:pPr>
+        <w:rPr>
+          <w:lang w:val="en-US"/>
+        </w:rPr>
+      </w:pPr>
+      <w:r>
+        <w:rPr>
+          <w:lang w:val="en-US"/>
+        </w:rPr>
+        <w:t>0x080003D2 F1CA0000  RSB      r0,r10,#0x00</w:t>
+      </w:r>
+    </w:p>
+    <w:p>
+      <w:r>
+        <w:t xml:space="preserve">Помещение в </w:t>
+      </w:r>
+      <w:r>
+        <w:rPr>
+          <w:lang w:val="en-US"/>
+        </w:rPr>
+        <w:t>r</w:t>
+      </w:r>
+      <w:r>
+        <w:t>0</w:t>
+      </w:r>
+      <w:r>
+        <w:t xml:space="preserve"> результат разности </w:t>
+      </w:r>
+      <w:r>
+        <w:t>0</w:t>
+      </w:r>
+      <w:r>
+        <w:t xml:space="preserve"> и </w:t>
+      </w:r>
+      <w:r>
+        <w:rPr>
+          <w:lang w:val="en-US"/>
+        </w:rPr>
+        <w:t>r</w:t>
+      </w:r>
+      <w:r>
+        <w:t>10 (</w:t>
+      </w:r>
+      <w:r>
+        <w:rPr>
+          <w:lang w:val="en-US"/>
+        </w:rPr>
+        <w:t>number</w:t>
+      </w:r>
+      <w:r>
+        <w:t>)</w:t>
+      </w:r>
+      <w:r>
+        <w:t xml:space="preserve">. Подробнее выход из функции рассмотрю на втором </w:t>
+      </w:r>
+      <w:r>
+        <w:rPr>
+          <w:lang w:val="en-US"/>
+        </w:rPr>
+        <w:t>return</w:t>
+      </w:r>
+      <w:r>
+        <w:t>.</w:t>
+      </w:r>
+    </w:p>
+    <w:p>
+      <w:r>
+        <w:t xml:space="preserve">Так вот. Если же наш символ не </w:t>
+      </w:r>
+      <w:r>
+        <w:t>“-“</w:t>
+      </w:r>
+      <w:r>
+        <w:t>, то переход осуществится, то будут происходить страшные вещи:</w:t>
+      </w:r>
+      <w:r>
+        <w:br w:type="page"/>
+      </w:r>
+    </w:p>
+    <w:p>
+      <w:pPr>
+        <w:rPr>
+          <w:lang w:val="en-US"/>
+        </w:rPr>
+      </w:pPr>
+      <w:r>
+        <w:lastRenderedPageBreak/>
+        <w:t xml:space="preserve">    </w:t>
+      </w:r>
+      <w:r>
+        <w:rPr>
+          <w:lang w:val="en-US"/>
+        </w:rPr>
+        <w:t xml:space="preserve">40:                                         number+=j*pow(10,power);//representing number as the summ of orders of 10 with coefficients </w:t>
+      </w:r>
+    </w:p>
+    <w:p>
+      <w:pPr>
+        <w:rPr>
+          <w:lang w:val="en-US"/>
+        </w:rPr>
+      </w:pPr>
+      <w:r>
+        <w:rPr>
+          <w:lang w:val="en-US"/>
+        </w:rPr>
+        <w:t>0x080003DC 4628      MOV      r0,r5</w:t>
+      </w:r>
+    </w:p>
+    <w:p>
+      <w:pPr>
+        <w:rPr>
+          <w:lang w:val="en-US"/>
+        </w:rPr>
+      </w:pPr>
+      <w:r>
+        <w:rPr>
+          <w:lang w:val="en-US"/>
+        </w:rPr>
+        <w:t>0x080003DE F001F89C  BL.W     __aeabi_i2d (0x0800151A)</w:t>
+      </w:r>
+    </w:p>
+    <w:p>
+      <w:pPr>
+        <w:rPr>
+          <w:lang w:val="en-US"/>
+        </w:rPr>
+      </w:pPr>
+      <w:r>
+        <w:rPr>
+          <w:lang w:val="en-US"/>
+        </w:rPr>
+        <w:t>0x080003E2 4602      MOV      r2,r0</w:t>
+      </w:r>
+    </w:p>
+    <w:p>
+      <w:pPr>
+        <w:rPr>
+          <w:lang w:val="en-US"/>
+        </w:rPr>
+      </w:pPr>
+      <w:r>
+        <w:rPr>
+          <w:lang w:val="en-US"/>
+        </w:rPr>
+        <w:t>0x080003E4 460B      MOV      r3,r1</w:t>
+      </w:r>
+    </w:p>
+    <w:p>
+      <w:pPr>
+        <w:rPr>
+          <w:lang w:val="en-US"/>
+        </w:rPr>
+      </w:pPr>
+      <w:r>
+        <w:rPr>
+          <w:lang w:val="en-US"/>
+        </w:rPr>
+        <w:t>0x080003E6 E9CD0100  STRD     r0,r1,[sp,#0]</w:t>
+      </w:r>
+    </w:p>
+    <w:p>
+      <w:pPr>
+        <w:rPr>
+          <w:lang w:val="en-US"/>
+        </w:rPr>
+      </w:pPr>
+      <w:r>
+        <w:rPr>
+          <w:lang w:val="en-US"/>
+        </w:rPr>
+        <w:t>0x080003EA 2000      MOVS     r0,#0x00</w:t>
+      </w:r>
+    </w:p>
+    <w:p>
+      <w:pPr>
+        <w:rPr>
+          <w:lang w:val="en-US"/>
+        </w:rPr>
+      </w:pPr>
+      <w:r>
+        <w:rPr>
+          <w:lang w:val="en-US"/>
+        </w:rPr>
+        <w:t>0x080003EC 4922      LDR      r1,[pc,#136]  ; @0x08000478</w:t>
+      </w:r>
+    </w:p>
+    <w:p>
+      <w:pPr>
+        <w:rPr>
+          <w:lang w:val="en-US"/>
+        </w:rPr>
+      </w:pPr>
+      <w:r>
+        <w:rPr>
+          <w:lang w:val="en-US"/>
+        </w:rPr>
+        <w:t>0x080003EE F000F93F  BL.W     pow (0x08000670)</w:t>
+      </w:r>
+    </w:p>
+    <w:p>
+      <w:pPr>
+        <w:rPr>
+          <w:lang w:val="en-US"/>
+        </w:rPr>
+      </w:pPr>
+      <w:r>
+        <w:rPr>
+          <w:lang w:val="en-US"/>
+        </w:rPr>
+        <w:t>0x080003F2 4607      MOV      r7,r0</w:t>
+      </w:r>
+    </w:p>
+    <w:p>
+      <w:pPr>
+        <w:rPr>
+          <w:lang w:val="en-US"/>
+        </w:rPr>
+      </w:pPr>
+      <w:r>
+        <w:rPr>
+          <w:lang w:val="en-US"/>
+        </w:rPr>
+        <w:t>0x080003F4 4688      MOV      r8,r1</w:t>
+      </w:r>
+    </w:p>
+    <w:p>
+      <w:pPr>
+        <w:rPr>
+          <w:lang w:val="en-US"/>
+        </w:rPr>
+      </w:pPr>
+      <w:r>
+        <w:rPr>
+          <w:lang w:val="en-US"/>
+        </w:rPr>
+        <w:t>0x080003F6 4620      MOV      r0,r4</w:t>
+      </w:r>
+    </w:p>
+    <w:p>
+      <w:pPr>
+        <w:rPr>
+          <w:lang w:val="en-US"/>
+        </w:rPr>
+      </w:pPr>
+      <w:r>
+        <w:rPr>
+          <w:lang w:val="en-US"/>
+        </w:rPr>
+        <w:t>0x080003F8 F001F88F  BL.W     __aeabi_i2d (0x0800151A)</w:t>
+      </w:r>
+    </w:p>
+    <w:p>
+      <w:pPr>
+        <w:rPr>
+          <w:lang w:val="en-US"/>
+        </w:rPr>
+      </w:pPr>
+      <w:r>
+        <w:rPr>
+          <w:lang w:val="en-US"/>
+        </w:rPr>
+        <w:t>0x080003FC 463A      MOV      r2,r7</w:t>
+      </w:r>
+    </w:p>
+    <w:p>
+      <w:pPr>
+        <w:rPr>
+          <w:lang w:val="en-US"/>
+        </w:rPr>
+      </w:pPr>
+      <w:r>
+        <w:rPr>
+          <w:lang w:val="en-US"/>
+        </w:rPr>
+        <w:t>0x080003FE 4643      MOV      r3,r8</w:t>
+      </w:r>
+    </w:p>
+    <w:p>
+      <w:pPr>
+        <w:rPr>
+          <w:lang w:val="en-US"/>
+        </w:rPr>
+      </w:pPr>
+      <w:r>
+        <w:rPr>
+          <w:lang w:val="en-US"/>
+        </w:rPr>
+        <w:t>0x08000400 E9CD0102  STRD     r0,r1,[sp,#0x08]</w:t>
+      </w:r>
+    </w:p>
+    <w:p>
+      <w:pPr>
+        <w:rPr>
+          <w:lang w:val="en-US"/>
+        </w:rPr>
+      </w:pPr>
+      <w:r>
+        <w:rPr>
+          <w:lang w:val="en-US"/>
+        </w:rPr>
+        <w:t>0x08000404 F001F8DC  BL.W     __aeabi_dmul (0x080015C0)</w:t>
+      </w:r>
+    </w:p>
+    <w:p>
+      <w:pPr>
+        <w:rPr>
+          <w:lang w:val="en-US"/>
+        </w:rPr>
+      </w:pPr>
+      <w:r>
+        <w:rPr>
+          <w:lang w:val="en-US"/>
+        </w:rPr>
+        <w:t>0x08000408 E9CD0106  STRD     r0,r1,[sp,#0x18]</w:t>
+      </w:r>
+    </w:p>
+    <w:p>
+      <w:pPr>
+        <w:rPr>
+          <w:lang w:val="en-US"/>
+        </w:rPr>
+      </w:pPr>
+      <w:r>
+        <w:rPr>
+          <w:lang w:val="en-US"/>
+        </w:rPr>
+        <w:t>0x0800040C 4650      MOV      r0,r10</w:t>
+      </w:r>
+    </w:p>
+    <w:p>
+      <w:pPr>
+        <w:rPr>
+          <w:lang w:val="en-US"/>
+        </w:rPr>
+      </w:pPr>
+      <w:r>
+        <w:rPr>
+          <w:lang w:val="en-US"/>
+        </w:rPr>
+        <w:t>0x0800040E F001F884  BL.W     __aeabi_i2d (0x0800151A)</w:t>
+      </w:r>
+    </w:p>
+    <w:p>
+      <w:pPr>
+        <w:rPr>
+          <w:lang w:val="en-US"/>
+        </w:rPr>
+      </w:pPr>
+      <w:r>
+        <w:rPr>
+          <w:lang w:val="en-US"/>
+        </w:rPr>
+        <w:t>0x08000412 E9CD0104  STRD     r0,r1,[sp,#0x10]</w:t>
+      </w:r>
+    </w:p>
+    <w:p>
+      <w:pPr>
+        <w:rPr>
+          <w:lang w:val="en-US"/>
+        </w:rPr>
+      </w:pPr>
+      <w:r>
+        <w:rPr>
+          <w:lang w:val="en-US"/>
+        </w:rPr>
+        <w:t>0x08000416 E9DD2306  LDRD     r2,r3,[sp,#0x18]</w:t>
+      </w:r>
+    </w:p>
+    <w:p>
+      <w:pPr>
+        <w:rPr>
+          <w:lang w:val="en-US"/>
+        </w:rPr>
+      </w:pPr>
+      <w:r>
+        <w:rPr>
+          <w:lang w:val="en-US"/>
+        </w:rPr>
+        <w:t>0x0800041A F000FE3B  BL.W     __aeabi_dadd (0x08001094)</w:t>
+      </w:r>
+    </w:p>
+    <w:p>
+      <w:pPr>
+        <w:rPr>
+          <w:lang w:val="en-US"/>
+        </w:rPr>
+      </w:pPr>
+      <w:r>
+        <w:rPr>
+          <w:lang w:val="en-US"/>
+        </w:rPr>
+        <w:t>0x0800041E E9CD0108  STRD     r0,r1,[sp,#0x20]</w:t>
+      </w:r>
+    </w:p>
+    <w:p>
+      <w:pPr>
+        <w:rPr>
+          <w:lang w:val="en-US"/>
+        </w:rPr>
+      </w:pPr>
+      <w:r>
+        <w:rPr>
+          <w:lang w:val="en-US"/>
+        </w:rPr>
+        <w:t>0x08000422 F001F84B  BL.W     __aeabi_d2iz (0x080014BC)</w:t>
+      </w:r>
+    </w:p>
+    <w:p>
+      <w:r>
+        <w:t>0x08000426 4682      MOV      r10,r0</w:t>
+      </w:r>
+    </w:p>
+    <w:p>
+      <w:r>
+        <w:t xml:space="preserve">Здесь происходило: преобразование типа (а иногда и в стиле си), умножение и сложение с </w:t>
+      </w:r>
+      <w:r>
+        <w:rPr>
+          <w:lang w:val="en-US"/>
+        </w:rPr>
+        <w:t>double</w:t>
+      </w:r>
+      <w:r>
+        <w:t>-</w:t>
+      </w:r>
+      <w:r>
+        <w:t xml:space="preserve">точностью. В общем, данный кусок кода прибавляет к значению, хранящемуся в </w:t>
+      </w:r>
+      <w:r>
+        <w:lastRenderedPageBreak/>
+        <w:t>регистре10 (</w:t>
+      </w:r>
+      <w:r>
+        <w:rPr>
+          <w:lang w:val="en-US"/>
+        </w:rPr>
+        <w:t>number</w:t>
+      </w:r>
+      <w:r>
+        <w:t xml:space="preserve">) произведение счётчика внутреннего цикла (он совпадает с цифрой из соответствующего элемента массива </w:t>
+      </w:r>
+      <w:r>
+        <w:rPr>
+          <w:lang w:val="en-US"/>
+        </w:rPr>
+        <w:t>google</w:t>
+      </w:r>
+      <w:r>
+        <w:t>) на степень десятки (</w:t>
+      </w:r>
+      <w:r>
+        <w:rPr>
+          <w:lang w:val="en-US"/>
+        </w:rPr>
+        <w:t>power</w:t>
+      </w:r>
+      <w:r>
+        <w:t xml:space="preserve">), которая инкрементируется после каждого увеличения числа </w:t>
+      </w:r>
+      <w:r>
+        <w:rPr>
+          <w:lang w:val="en-US"/>
+        </w:rPr>
+        <w:t>number</w:t>
+      </w:r>
+      <w:r>
+        <w:t>:</w:t>
+      </w:r>
+    </w:p>
+    <w:p>
+      <w:pPr>
+        <w:rPr>
+          <w:lang w:val="en-US"/>
+        </w:rPr>
+      </w:pPr>
+      <w:r>
+        <w:rPr>
+          <w:lang w:val="en-US"/>
+        </w:rPr>
+        <w:t>0x08000428 1C6D      ADDS     r5,r5,#1</w:t>
+      </w:r>
+    </w:p>
+    <w:p>
+      <w:pPr>
+        <w:rPr>
+          <w:lang w:val="en-US"/>
+        </w:rPr>
+      </w:pPr>
+      <w:r>
+        <w:rPr>
+          <w:lang w:val="en-US"/>
+        </w:rPr>
+        <w:t xml:space="preserve">    42:                                         if(power==9) return number;//cuts leftover digits and signs))) </w:t>
+      </w:r>
+    </w:p>
+    <w:p>
+      <w:pPr>
+        <w:rPr>
+          <w:lang w:val="en-US"/>
+        </w:rPr>
+      </w:pPr>
+      <w:r>
+        <w:rPr>
+          <w:lang w:val="en-US"/>
+        </w:rPr>
+        <w:t>0x0800042A 2D09      CMP      r5,#0x09</w:t>
+      </w:r>
+    </w:p>
+    <w:p>
+      <w:pPr>
+        <w:rPr>
+          <w:lang w:val="en-US"/>
+        </w:rPr>
+      </w:pPr>
+      <w:r>
+        <w:rPr>
+          <w:lang w:val="en-US"/>
+        </w:rPr>
+        <w:t>0x0800042C D101      BNE      0x08000432</w:t>
+      </w:r>
+    </w:p>
+    <w:p>
+      <w:pPr>
+        <w:rPr>
+          <w:lang w:val="en-US"/>
+        </w:rPr>
+      </w:pPr>
+      <w:r>
+        <w:rPr>
+          <w:lang w:val="en-US"/>
+        </w:rPr>
+        <w:t>0x0800042E 4650      MOV      r0,r10</w:t>
+      </w:r>
+    </w:p>
+    <w:p>
+      <w:pPr>
+        <w:rPr>
+          <w:lang w:val="en-US"/>
+        </w:rPr>
+      </w:pPr>
+      <w:r>
+        <w:rPr>
+          <w:lang w:val="en-US"/>
+        </w:rPr>
+        <w:t>0x08000430 E7D1      B        0x080003D6</w:t>
+      </w:r>
+    </w:p>
+    <w:p>
+      <w:r>
+        <w:t xml:space="preserve">Затем степень </w:t>
+      </w:r>
+      <w:r>
+        <w:rPr>
+          <w:lang w:val="en-US"/>
+        </w:rPr>
+        <w:t>power</w:t>
+      </w:r>
+      <w:r>
+        <w:t xml:space="preserve"> </w:t>
+      </w:r>
+      <w:r>
+        <w:t xml:space="preserve">проверяется на равенство 9. В случае равенства функция возвращает посчитанное на данный момент число </w:t>
+      </w:r>
+      <w:r>
+        <w:rPr>
+          <w:lang w:val="en-US"/>
+        </w:rPr>
+        <w:t>number</w:t>
+      </w:r>
+      <w:r>
+        <w:t xml:space="preserve">. Это сделано грубо, чтобы не делать громоздких проверок на границы </w:t>
+      </w:r>
+      <w:r>
+        <w:rPr>
+          <w:lang w:val="en-US"/>
+        </w:rPr>
+        <w:t>int</w:t>
+      </w:r>
+      <w:r>
+        <w:t>32.</w:t>
       </w:r>
     </w:p>
     <w:p/>
     <w:p>
-      <w:r>
-        <w:t xml:space="preserve">0x0800044A C903      </w:t>
-      </w:r>
-      <w:proofErr w:type="spellStart"/>
-      <w:r>
-        <w:t>LDM</w:t>
-      </w:r>
-      <w:proofErr w:type="spellEnd"/>
-      <w:r>
-        <w:t xml:space="preserve">      r1,{r0-r1}</w:t>
-      </w:r>
-    </w:p>
-    <w:p>
-      <w:r>
-        <w:t xml:space="preserve">Затем этот набор символов (строка) сохраняется в регистры. В данном случае, в регистры с </w:t>
-      </w:r>
-      <w:proofErr w:type="gramStart"/>
-      <w:r>
-        <w:t>нулевого</w:t>
-      </w:r>
-      <w:proofErr w:type="gramEnd"/>
-      <w:r>
-        <w:t xml:space="preserve"> по первый. Так как размеры регистра 8 бит, а мы загружаем 5*2 бит, приходится использовать 2 регистра.</w:t>
-      </w:r>
-    </w:p>
-    <w:p/>
-    <w:p>
-      <w:r>
-        <w:rPr>
-          <w:lang w:val="en-US"/>
-        </w:rPr>
-        <w:t xml:space="preserve">0x0800044C </w:t>
-      </w:r>
-      <w:proofErr w:type="gramStart"/>
-      <w:r>
-        <w:rPr>
-          <w:lang w:val="en-US"/>
-        </w:rPr>
-        <w:t xml:space="preserve">E9CD0101  </w:t>
-      </w:r>
-      <w:proofErr w:type="spellStart"/>
-      <w:r>
-        <w:rPr>
-          <w:lang w:val="en-US"/>
-        </w:rPr>
-        <w:t>STRD</w:t>
-      </w:r>
-      <w:proofErr w:type="spellEnd"/>
-      <w:proofErr w:type="gramEnd"/>
-      <w:r>
-        <w:rPr>
-          <w:lang w:val="en-US"/>
-        </w:rPr>
-        <w:t xml:space="preserve">     r0,r1,[sp,#0x04]</w:t>
-      </w:r>
-    </w:p>
-    <w:p>
-      <w:r>
-        <w:t xml:space="preserve">Наша строка сохраняется по адресу, хранящемуся в стеке (переменная </w:t>
-      </w:r>
-      <w:proofErr w:type="spellStart"/>
-      <w:r>
-        <w:rPr>
-          <w:lang w:val="en-US"/>
-        </w:rPr>
-        <w:t>str</w:t>
-      </w:r>
-      <w:proofErr w:type="spellEnd"/>
-      <w:r>
-        <w:t xml:space="preserve"> локальная и создана в </w:t>
-      </w:r>
-      <w:r>
-        <w:rPr>
-          <w:lang w:val="en-US"/>
-        </w:rPr>
-        <w:t>main</w:t>
-      </w:r>
-      <w:r>
-        <w:t>)</w:t>
-      </w:r>
-    </w:p>
-    <w:p>
-      <w:r>
-        <w:t xml:space="preserve">После этого дважды используется стандартная функция </w:t>
-      </w:r>
-      <w:proofErr w:type="spellStart"/>
-      <w:r>
-        <w:rPr>
-          <w:lang w:val="en-US"/>
-        </w:rPr>
-        <w:t>strlen</w:t>
-      </w:r>
-      <w:proofErr w:type="spellEnd"/>
+      <w:pPr>
+        <w:rPr>
+          <w:lang w:val="en-US"/>
+        </w:rPr>
+      </w:pPr>
+      <w:r>
+        <w:rPr>
+          <w:lang w:val="en-US"/>
+        </w:rPr>
+        <w:t>0x08000442 4650      MOV      r0,r10</w:t>
+      </w:r>
+    </w:p>
+    <w:p>
+      <w:pPr>
+        <w:rPr>
+          <w:lang w:val="en-US"/>
+        </w:rPr>
+      </w:pPr>
+      <w:r>
+        <w:rPr>
+          <w:lang w:val="en-US"/>
+        </w:rPr>
+        <w:t>0x08000444 E7C7      B        0x080003D6</w:t>
+      </w:r>
+    </w:p>
+    <w:p>
+      <w:r>
+        <w:t xml:space="preserve">Если случилось так, что внешний цикл «прокрутился» полностью, то после него будет записано получившееся число в регистр </w:t>
+      </w:r>
+      <w:r>
+        <w:rPr>
+          <w:lang w:val="en-US"/>
+        </w:rPr>
+        <w:t>r</w:t>
+      </w:r>
+      <w:r>
+        <w:t>0</w:t>
+      </w:r>
       <w:r>
         <w:t>.</w:t>
       </w:r>
     </w:p>
     <w:p>
-      <w:r>
-        <w:t xml:space="preserve">А потом уже начинает работать функция, </w:t>
-      </w:r>
-      <w:r>
-        <w:t>которая получает на вход строку с символьной записью целого числа и возвращает соответствующее целое число</w:t>
-      </w:r>
-      <w:r>
-        <w:t>.</w:t>
-      </w:r>
-    </w:p>
-    <w:p>
-      <w:pPr>
-        <w:rPr>
-          <w:lang w:val="en-US"/>
-        </w:rPr>
-      </w:pPr>
-      <w:proofErr w:type="gramStart"/>
-      <w:r>
-        <w:rPr>
-          <w:lang w:val="en-US"/>
-        </w:rPr>
-        <w:t>volatile</w:t>
-      </w:r>
-      <w:proofErr w:type="gramEnd"/>
-      <w:r>
-        <w:rPr>
-          <w:lang w:val="en-US"/>
-        </w:rPr>
-        <w:t xml:space="preserve"> int32_t answer=</w:t>
-      </w:r>
-      <w:proofErr w:type="spellStart"/>
-      <w:r>
-        <w:rPr>
-          <w:lang w:val="en-US"/>
-        </w:rPr>
-        <w:t>strToInt</w:t>
-      </w:r>
-      <w:proofErr w:type="spellEnd"/>
-      <w:r>
-        <w:rPr>
-          <w:lang w:val="en-US"/>
-        </w:rPr>
-        <w:t>(</w:t>
-      </w:r>
-      <w:proofErr w:type="spellStart"/>
-      <w:r>
-        <w:rPr>
-          <w:lang w:val="en-US"/>
-        </w:rPr>
-        <w:t>str</w:t>
-      </w:r>
-      <w:proofErr w:type="spellEnd"/>
-      <w:r>
-        <w:rPr>
-          <w:lang w:val="en-US"/>
-        </w:rPr>
-        <w:t xml:space="preserve">); </w:t>
-      </w:r>
-    </w:p>
-    <w:p>
-      <w:r>
-        <w:t xml:space="preserve">0x08000464 A801      </w:t>
-      </w:r>
-      <w:proofErr w:type="spellStart"/>
-      <w:r>
-        <w:t>ADD</w:t>
-      </w:r>
-      <w:proofErr w:type="spellEnd"/>
-      <w:r>
-        <w:t xml:space="preserve">      r0,sp,#0x04</w:t>
-      </w:r>
-    </w:p>
-    <w:p>
-      <w:r>
-        <w:t>Записываем в нулевой регистр адрес переменной, являющейся параметром в вызываемой функции.</w:t>
-      </w:r>
-    </w:p>
-    <w:p>
-      <w:r>
-        <w:rPr>
-          <w:lang w:val="en-US"/>
-        </w:rPr>
-        <w:t xml:space="preserve">0x08000466 </w:t>
-      </w:r>
-      <w:proofErr w:type="gramStart"/>
-      <w:r>
-        <w:rPr>
-          <w:lang w:val="en-US"/>
-        </w:rPr>
-        <w:t xml:space="preserve">F7FFFF9F  </w:t>
-      </w:r>
-      <w:proofErr w:type="spellStart"/>
-      <w:r>
-        <w:rPr>
-          <w:lang w:val="en-US"/>
-        </w:rPr>
-        <w:t>BL.W</w:t>
-      </w:r>
-      <w:proofErr w:type="spellEnd"/>
-      <w:proofErr w:type="gramEnd"/>
-      <w:r>
-        <w:rPr>
-          <w:lang w:val="en-US"/>
-        </w:rPr>
-        <w:t xml:space="preserve">     </w:t>
-      </w:r>
-      <w:proofErr w:type="spellStart"/>
-      <w:r>
-        <w:rPr>
-          <w:lang w:val="en-US"/>
-        </w:rPr>
-        <w:t>strToInt</w:t>
-      </w:r>
-      <w:proofErr w:type="spellEnd"/>
-      <w:r>
-        <w:rPr>
-          <w:lang w:val="en-US"/>
-        </w:rPr>
-        <w:t xml:space="preserve"> (0x080003A8)</w:t>
-      </w:r>
-    </w:p>
-    <w:p>
-      <w:r>
-        <w:t>Переходим по адресу, где расположено тело функции.</w:t>
-      </w:r>
-    </w:p>
-    <w:p>
-      <w:r>
-        <w:rPr>
-          <w:lang w:val="en-US"/>
-        </w:rPr>
-        <w:t xml:space="preserve">0x080003A8 </w:t>
-      </w:r>
-      <w:proofErr w:type="gramStart"/>
-      <w:r>
-        <w:rPr>
-          <w:lang w:val="en-US"/>
-        </w:rPr>
-        <w:t>E92D47F0  PUSH</w:t>
-      </w:r>
-      <w:proofErr w:type="gramEnd"/>
-      <w:r>
-        <w:rPr>
-          <w:lang w:val="en-US"/>
-        </w:rPr>
-        <w:t xml:space="preserve">     {r4-r10,lr}</w:t>
-      </w:r>
-    </w:p>
-    <w:p>
-      <w:r>
-        <w:t xml:space="preserve">Загружаем регистры с 4 по 10 и регистр </w:t>
-      </w:r>
-      <w:proofErr w:type="spellStart"/>
-      <w:r>
-        <w:rPr>
-          <w:lang w:val="en-US"/>
-        </w:rPr>
-        <w:t>lr</w:t>
-      </w:r>
-      <w:proofErr w:type="spellEnd"/>
-      <w:r>
-        <w:t xml:space="preserve"> (адрес возврата) в стек. Регистр </w:t>
-      </w:r>
-      <w:proofErr w:type="spellStart"/>
-      <w:r>
-        <w:rPr>
-          <w:lang w:val="en-US"/>
-        </w:rPr>
-        <w:t>lr</w:t>
-      </w:r>
-      <w:proofErr w:type="spellEnd"/>
+      <w:pPr>
+        <w:rPr>
+          <w:lang w:val="en-US"/>
+        </w:rPr>
+      </w:pPr>
+      <w:r>
+        <w:rPr>
+          <w:lang w:val="en-US"/>
+        </w:rPr>
+        <w:t>0x080003D6 B00A      ADD      sp,sp,#0x28</w:t>
+      </w:r>
+    </w:p>
+    <w:p>
+      <w:pPr>
+        <w:rPr>
+          <w:lang w:val="en-US"/>
+        </w:rPr>
+      </w:pPr>
+      <w:r>
+        <w:rPr>
+          <w:lang w:val="en-US"/>
+        </w:rPr>
+        <w:t>0x080003D8 E8BD87F0  POP      {r4-r10,pc}</w:t>
+      </w:r>
+    </w:p>
+    <w:p>
+      <w:r>
+        <w:t xml:space="preserve">Переставляем обратно значение </w:t>
+      </w:r>
+      <w:r>
+        <w:rPr>
+          <w:lang w:val="en-US"/>
+        </w:rPr>
+        <w:t>stack</w:t>
+      </w:r>
       <w:r>
         <w:t xml:space="preserve"> </w:t>
       </w:r>
-      <w:proofErr w:type="gramStart"/>
-      <w:r>
-        <w:t>загружается</w:t>
-      </w:r>
-      <w:proofErr w:type="gramEnd"/>
-      <w:r>
-        <w:t xml:space="preserve"> так как была выполнена команда </w:t>
-      </w:r>
-      <w:r>
-        <w:rPr>
-          <w:lang w:val="en-US"/>
-        </w:rPr>
-        <w:t>BL</w:t>
-      </w:r>
-      <w:r>
-        <w:t>.</w:t>
-      </w:r>
-      <w:r>
-        <w:rPr>
-          <w:lang w:val="en-US"/>
-        </w:rPr>
-        <w:t>W</w:t>
-      </w:r>
-      <w:r>
-        <w:t xml:space="preserve"> (присутствует </w:t>
-      </w:r>
-      <w:r>
-        <w:rPr>
-          <w:lang w:val="en-US"/>
-        </w:rPr>
-        <w:t>L</w:t>
-      </w:r>
-      <w:r>
-        <w:t>).</w:t>
-      </w:r>
-      <w:r>
-        <w:t xml:space="preserve"> Это контекст вы</w:t>
-      </w:r>
-      <w:r>
-        <w:t>з</w:t>
-      </w:r>
-      <w:r>
-        <w:t xml:space="preserve">ова функции </w:t>
-      </w:r>
-      <w:proofErr w:type="spellStart"/>
-      <w:r>
-        <w:rPr>
-          <w:lang w:val="en-US"/>
-        </w:rPr>
-        <w:t>strToInt</w:t>
-      </w:r>
-      <w:proofErr w:type="spellEnd"/>
-      <w:r>
-        <w:t>.</w:t>
-      </w:r>
-    </w:p>
-    <w:p/>
-    <w:p>
+      <w:r>
+        <w:rPr>
+          <w:lang w:val="en-US"/>
+        </w:rPr>
+        <w:t>pointer</w:t>
+      </w:r>
+      <w:r>
+        <w:t xml:space="preserve"> в состояние, которое было перед вызовом функции</w:t>
+      </w:r>
+      <w:r>
+        <w:t>. Пропускаем стековый кадр и в</w:t>
+      </w:r>
       <w:bookmarkStart w:id="0" w:name="_GoBack"/>
       <w:bookmarkEnd w:id="0"/>
-    </w:p>
+      <w:r>
+        <w:t xml:space="preserve">ыгружаем из стека </w:t>
+      </w:r>
+      <w:r>
+        <w:t>контекст вызова</w:t>
+      </w:r>
+      <w:r>
+        <w:t xml:space="preserve"> </w:t>
+      </w:r>
+      <w:r>
+        <w:t xml:space="preserve">функции </w:t>
+      </w:r>
+      <w:r>
+        <w:rPr>
+          <w:lang w:val="en-US"/>
+        </w:rPr>
+        <w:t>strToInt</w:t>
+      </w:r>
+      <w:r>
+        <w:t>.</w:t>
+      </w:r>
+    </w:p>
+    <w:p/>
+    <w:p>
+      <w:r>
+        <w:t>0x0800046A 9000      STR      r0,[sp,#0x00]</w:t>
+      </w:r>
+    </w:p>
+    <w:p>
+      <w:r>
+        <w:t xml:space="preserve">Значение из </w:t>
+      </w:r>
+      <w:r>
+        <w:rPr>
+          <w:lang w:val="en-US"/>
+        </w:rPr>
+        <w:t>r</w:t>
+      </w:r>
+      <w:r>
+        <w:t>0 (</w:t>
+      </w:r>
+      <w:r>
+        <w:t>там у нас хранится возвращённое функцией значение</w:t>
+      </w:r>
+      <w:r>
+        <w:t>)</w:t>
+      </w:r>
+      <w:r>
+        <w:t xml:space="preserve"> записывается по адресу, хранящемуся в </w:t>
+      </w:r>
+      <w:r>
+        <w:rPr>
+          <w:lang w:val="en-US"/>
+        </w:rPr>
+        <w:t>sp</w:t>
+      </w:r>
+      <w:r>
+        <w:t xml:space="preserve"> </w:t>
+      </w:r>
+      <w:r>
+        <w:t xml:space="preserve">(а на вершине стека у нас хранится адрес последней созданной локальной переменной, то есть переменной </w:t>
+      </w:r>
+      <w:r>
+        <w:rPr>
+          <w:lang w:val="en-US"/>
+        </w:rPr>
+        <w:t>answer</w:t>
+      </w:r>
+      <w:r>
+        <w:t>)</w:t>
+      </w:r>
+      <w:r>
+        <w:t>.</w:t>
+      </w:r>
+      <w:r>
+        <w:t xml:space="preserve"> </w:t>
+      </w:r>
+    </w:p>
+    <w:p/>
+    <w:p/>
     <w:sectPr>
       <w:pgSz w:w="11906" w:h="16838"/>
       <w:pgMar w:top="1134" w:right="850" w:bottom="1134" w:left="1701" w:header="708" w:footer="708" w:gutter="0"/>
@@ -1081,4 +2536,16 @@
   <a:objectDefaults/>
   <a:extraClrSchemeLst/>
 </a:theme>
+</file>
+
+<file path=customXml/item1.xml><?xml version="1.0" encoding="utf-8"?>
+<b:Sources xmlns:b="http://schemas.openxmlformats.org/officeDocument/2006/bibliography" xmlns="http://schemas.openxmlformats.org/officeDocument/2006/bibliography" SelectedStyle="\APA.XSL" StyleName="APA"/>
+</file>
+
+<file path=customXml/itemProps1.xml><?xml version="1.0" encoding="utf-8"?>
+<ds:datastoreItem xmlns:ds="http://schemas.openxmlformats.org/officeDocument/2006/customXml" ds:itemID="{6C0575D1-2D9D-48D8-9A67-0CE357CCF264}">
+  <ds:schemaRefs>
+    <ds:schemaRef ds:uri="http://schemas.openxmlformats.org/officeDocument/2006/bibliography"/>
+  </ds:schemaRefs>
+</ds:datastoreItem>
 </file>
--- a/3.1b README.docx
+++ b/3.1b README.docx
@@ -324,25 +324,11 @@
         <w:t xml:space="preserve"> на величину стекового кадра в сторону увеличения стека.</w:t>
       </w:r>
     </w:p>
-    <w:p>
-      <w:pPr>
-        <w:rPr>
-          <w:lang w:val="en-US"/>
-        </w:rPr>
-      </w:pPr>
-      <w:r>
-        <w:rPr>
-          <w:lang w:val="en-US"/>
-        </w:rPr>
-        <w:t>0x080003AC B08A      SUB      sp,sp,#0x28</w:t>
-      </w:r>
-    </w:p>
-    <w:p>
-      <w:r>
-        <w:t>Затем адрес переменной в данной функции переносится в другой регистр.</w:t>
-      </w:r>
-    </w:p>
-    <w:p>
+    <w:p/>
+    <w:p/>
+    <w:p>
+      <w:bookmarkStart w:id="0" w:name="_GoBack"/>
+      <w:bookmarkEnd w:id="0"/>
       <w:r>
         <w:lastRenderedPageBreak/>
         <w:t xml:space="preserve">Сейчас начинается действие функции </w:t>
@@ -1781,8 +1767,6 @@
       <w:r>
         <w:t>. Пропускаем стековый кадр и в</w:t>
       </w:r>
-      <w:bookmarkStart w:id="0" w:name="_GoBack"/>
-      <w:bookmarkEnd w:id="0"/>
       <w:r>
         <w:t xml:space="preserve">ыгружаем из стека </w:t>
       </w:r>
@@ -2543,7 +2527,7 @@
 </file>
 
 <file path=customXml/itemProps1.xml><?xml version="1.0" encoding="utf-8"?>
-<ds:datastoreItem xmlns:ds="http://schemas.openxmlformats.org/officeDocument/2006/customXml" ds:itemID="{6C0575D1-2D9D-48D8-9A67-0CE357CCF264}">
+<ds:datastoreItem xmlns:ds="http://schemas.openxmlformats.org/officeDocument/2006/customXml" ds:itemID="{E00DEFC6-46C5-4201-AB1C-26B9C4C92CAA}">
   <ds:schemaRefs>
     <ds:schemaRef ds:uri="http://schemas.openxmlformats.org/officeDocument/2006/bibliography"/>
   </ds:schemaRefs>
